--- a/projects/AAR_final-project/Text for variables.docx
+++ b/projects/AAR_final-project/Text for variables.docx
@@ -32,7 +32,7 @@
         <w:t>_</w:t>
       </w:r>
       <w:r>
-        <w:t>_All</w:t>
+        <w:t>All</w:t>
       </w:r>
     </w:p>
     <w:p>
@@ -98,7 +98,7 @@
         <w:t>_</w:t>
       </w:r>
       <w:r>
-        <w:t>_All</w:t>
+        <w:t>All</w:t>
       </w:r>
     </w:p>
     <w:p>
@@ -197,7 +197,7 @@
         <w:t>_</w:t>
       </w:r>
       <w:r>
-        <w:t>_All</w:t>
+        <w:t>All</w:t>
       </w:r>
       <w:r>
         <w:t xml:space="preserve">'] + </w:t>
@@ -352,7 +352,13 @@
         <w:t>'] + dtt['</w:t>
       </w:r>
       <w:r>
-        <w:t>b3_4_Mo_Buy_Digtl__All</w:t>
+        <w:t>b3_4_Mo_Buy_Digtl</w:t>
+      </w:r>
+      <w:r>
+        <w:t>_</w:t>
+      </w:r>
+      <w:r>
+        <w:t>All</w:t>
       </w:r>
       <w:r>
         <w:t>'] + dtt['</w:t>
@@ -404,7 +410,6 @@
         </w:pBdr>
       </w:pPr>
     </w:p>
-    <w:p/>
     <w:p/>
     <w:p>
       <w:r>
@@ -547,7 +552,7 @@
         <w:t>_</w:t>
       </w:r>
       <w:r>
-        <w:t>_All</w:t>
+        <w:t>All</w:t>
       </w:r>
     </w:p>
     <w:p/>
@@ -589,7 +594,7 @@
         <w:t>_</w:t>
       </w:r>
       <w:r>
-        <w:t>_All</w:t>
+        <w:t>All</w:t>
       </w:r>
       <w:r>
         <w:rPr>
@@ -603,11 +608,6 @@
         <w:pBdr>
           <w:bottom w:val="single" w:sz="4" w:space="1" w:color="auto"/>
         </w:pBdr>
-      </w:pPr>
-    </w:p>
-    <w:p>
-      <w:pPr>
-        <w:spacing w:after="200" w:line="276" w:lineRule="auto"/>
       </w:pPr>
     </w:p>
     <w:p>
@@ -918,7 +918,7 @@
         <w:t>_</w:t>
       </w:r>
       <w:r>
-        <w:t>_All</w:t>
+        <w:t>All</w:t>
       </w:r>
     </w:p>
     <w:p/>
@@ -984,7 +984,13 @@
         <w:t>dtt['</w:t>
       </w:r>
       <w:r>
-        <w:t>b3_4_Mo_Buy_Digtl__All</w:t>
+        <w:t>b3_4_Mo_Buy_Digtl</w:t>
+      </w:r>
+      <w:r>
+        <w:t>_</w:t>
+      </w:r>
+      <w:r>
+        <w:t>All</w:t>
       </w:r>
       <w:r>
         <w:rPr>
@@ -1467,7 +1473,13 @@
         <w:t>dtt['</w:t>
       </w:r>
       <w:r>
-        <w:t>b3_4_Mo_Buy_Digtl__All</w:t>
+        <w:t>b3_4_Mo_Buy_Digtl</w:t>
+      </w:r>
+      <w:r>
+        <w:t>_</w:t>
+      </w:r>
+      <w:r>
+        <w:t>All</w:t>
       </w:r>
       <w:r>
         <w:rPr>
@@ -1571,7 +1583,7 @@
         <w:t>_</w:t>
       </w:r>
       <w:r>
-        <w:t>_All</w:t>
+        <w:t>All</w:t>
       </w:r>
       <w:r>
         <w:rPr>
@@ -3493,7 +3505,7 @@
 </file>
 
 <file path=customXml/itemProps1.xml><?xml version="1.0" encoding="utf-8"?>
-<ds:datastoreItem xmlns:ds="http://schemas.openxmlformats.org/officeDocument/2006/customXml" ds:itemID="{02EE6C1F-07D7-47E5-927A-69C7CBFC2D80}">
+<ds:datastoreItem xmlns:ds="http://schemas.openxmlformats.org/officeDocument/2006/customXml" ds:itemID="{8AD47104-F1D6-4722-A728-CB5F8BC8A021}">
   <ds:schemaRefs>
     <ds:schemaRef ds:uri="http://schemas.openxmlformats.org/officeDocument/2006/bibliography"/>
   </ds:schemaRefs>
